--- a/吴晨雨/论证、立项与启动/2.12-项目章程.docx
+++ b/吴晨雨/论证、立项与启动/2.12-项目章程.docx
@@ -54,27 +54,22 @@
     <w:p>
       <w:pPr>
         <w:pStyle w:val="5"/>
-        <w:numPr>
-          <w:numId w:val="0"/>
-        </w:numPr>
-        <w:rPr>
-          <w:rFonts w:hint="eastAsia" w:eastAsiaTheme="minorEastAsia"/>
-          <w:b/>
-          <w:sz w:val="28"/>
-          <w:szCs w:val="28"/>
-          <w:lang w:val="en-US" w:eastAsia="zh-CN"/>
-        </w:rPr>
-      </w:pPr>
-      <w:r>
-        <w:rPr>
-          <w:rFonts w:hint="eastAsia" w:ascii="微软雅黑" w:hAnsi="微软雅黑" w:eastAsia="微软雅黑" w:cs="微软雅黑"/>
-          <w:b w:val="0"/>
-          <w:bCs/>
-          <w:sz w:val="30"/>
-          <w:szCs w:val="30"/>
-          <w:lang w:val="en-US" w:eastAsia="zh-CN"/>
-        </w:rPr>
-        <w:t>点餐与预约选购系统</w:t>
+        <w:ind w:left="420" w:firstLine="0" w:firstLineChars="0"/>
+        <w:rPr>
+          <w:rFonts w:hint="default" w:eastAsiaTheme="minorEastAsia"/>
+          <w:sz w:val="28"/>
+          <w:szCs w:val="28"/>
+          <w:lang w:val="en-US" w:eastAsia="zh-CN"/>
+        </w:rPr>
+      </w:pPr>
+      <w:r>
+        <w:rPr>
+          <w:rFonts w:hint="eastAsia"/>
+          <w:sz w:val="28"/>
+          <w:szCs w:val="28"/>
+          <w:lang w:val="en-US" w:eastAsia="zh-CN"/>
+        </w:rPr>
+        <w:t>玩转周末APP</w:t>
       </w:r>
     </w:p>
     <w:p>
@@ -103,28 +98,22 @@
     </w:p>
     <w:p>
       <w:pPr>
-        <w:pStyle w:val="5"/>
-        <w:numPr>
-          <w:numId w:val="0"/>
-        </w:numPr>
-        <w:ind w:leftChars="0" w:firstLine="562" w:firstLineChars="200"/>
+        <w:ind w:left="420"/>
         <w:rPr>
           <w:rFonts w:hint="eastAsia" w:eastAsiaTheme="minorEastAsia"/>
-          <w:b/>
-          <w:sz w:val="28"/>
-          <w:szCs w:val="28"/>
-          <w:lang w:val="en-US" w:eastAsia="zh-CN"/>
-        </w:rPr>
-      </w:pPr>
-      <w:r>
-        <w:rPr>
-          <w:rFonts w:hint="eastAsia"/>
-          <w:b/>
-          <w:sz w:val="28"/>
-          <w:szCs w:val="28"/>
-          <w:lang w:val="en-US" w:eastAsia="zh-CN"/>
-        </w:rPr>
-        <w:t>吴晨雨</w:t>
+          <w:sz w:val="28"/>
+          <w:szCs w:val="28"/>
+          <w:lang w:val="en-US" w:eastAsia="zh-CN"/>
+        </w:rPr>
+      </w:pPr>
+      <w:r>
+        <w:rPr>
+          <w:rFonts w:hint="eastAsia"/>
+          <w:sz w:val="28"/>
+          <w:szCs w:val="28"/>
+          <w:lang w:val="en-US" w:eastAsia="zh-CN"/>
+        </w:rPr>
+        <w:t>杨美静</w:t>
       </w:r>
     </w:p>
     <w:p>
@@ -147,34 +136,78 @@
           <w:b/>
           <w:sz w:val="28"/>
           <w:szCs w:val="28"/>
-          <w:lang w:val="en-US" w:eastAsia="zh-CN"/>
         </w:rPr>
         <w:t>项目背景</w:t>
       </w:r>
     </w:p>
     <w:p>
       <w:pPr>
-        <w:pStyle w:val="5"/>
-        <w:numPr>
-          <w:numId w:val="0"/>
-        </w:numPr>
-        <w:ind w:leftChars="0" w:firstLine="560" w:firstLineChars="200"/>
-        <w:rPr>
-          <w:b w:val="0"/>
-          <w:bCs/>
-          <w:sz w:val="28"/>
-          <w:szCs w:val="28"/>
-        </w:rPr>
-      </w:pPr>
-      <w:r>
-        <w:rPr>
-          <w:rFonts w:hint="eastAsia"/>
-          <w:b w:val="0"/>
-          <w:bCs/>
-          <w:sz w:val="28"/>
-          <w:szCs w:val="28"/>
-        </w:rPr>
-        <w:t>为广大餐厅提供便捷、快速的电子点餐与选座系统，使得餐厅的经营可以有条不紊，食客们也可以根据自己的喜好提前预定合适的座位。</w:t>
+        <w:ind w:firstLine="560" w:firstLineChars="200"/>
+        <w:rPr>
+          <w:rFonts w:asciiTheme="minorEastAsia" w:hAnsiTheme="minorEastAsia"/>
+          <w:sz w:val="28"/>
+          <w:szCs w:val="28"/>
+        </w:rPr>
+      </w:pPr>
+      <w:r>
+        <w:rPr>
+          <w:rFonts w:hint="eastAsia" w:asciiTheme="minorEastAsia" w:hAnsiTheme="minorEastAsia"/>
+          <w:sz w:val="28"/>
+          <w:szCs w:val="28"/>
+          <w:lang w:val="en-US" w:eastAsia="zh-CN"/>
+        </w:rPr>
+        <w:t>当代青年</w:t>
+      </w:r>
+      <w:r>
+        <w:rPr>
+          <w:rFonts w:hint="eastAsia" w:asciiTheme="minorEastAsia" w:hAnsiTheme="minorEastAsia"/>
+          <w:sz w:val="28"/>
+          <w:szCs w:val="28"/>
+        </w:rPr>
+        <w:t>在一周的辛苦工作或学习之后，想要过一个轻松愉快</w:t>
+      </w:r>
+      <w:r>
+        <w:rPr>
+          <w:rFonts w:hint="eastAsia" w:asciiTheme="minorEastAsia" w:hAnsiTheme="minorEastAsia"/>
+          <w:sz w:val="28"/>
+          <w:szCs w:val="28"/>
+          <w:lang w:val="en-US" w:eastAsia="zh-CN"/>
+        </w:rPr>
+        <w:t>且有计划的</w:t>
+      </w:r>
+      <w:r>
+        <w:rPr>
+          <w:rFonts w:hint="eastAsia" w:asciiTheme="minorEastAsia" w:hAnsiTheme="minorEastAsia"/>
+          <w:sz w:val="28"/>
+          <w:szCs w:val="28"/>
+        </w:rPr>
+        <w:t>周末，那么我们的玩转周末APP就能为大家提供各类</w:t>
+      </w:r>
+      <w:r>
+        <w:rPr>
+          <w:rFonts w:hint="eastAsia" w:asciiTheme="minorEastAsia" w:hAnsiTheme="minorEastAsia"/>
+          <w:sz w:val="28"/>
+          <w:szCs w:val="28"/>
+          <w:lang w:val="en-US" w:eastAsia="zh-CN"/>
+        </w:rPr>
+        <w:t>灵感</w:t>
+      </w:r>
+      <w:r>
+        <w:rPr>
+          <w:rFonts w:hint="eastAsia" w:asciiTheme="minorEastAsia" w:hAnsiTheme="minorEastAsia"/>
+          <w:sz w:val="28"/>
+          <w:szCs w:val="28"/>
+          <w:lang w:eastAsia="zh-CN"/>
+        </w:rPr>
+        <w:t>：</w:t>
+      </w:r>
+      <w:r>
+        <w:rPr>
+          <w:rFonts w:hint="eastAsia" w:asciiTheme="minorEastAsia" w:hAnsiTheme="minorEastAsia"/>
+          <w:sz w:val="28"/>
+          <w:szCs w:val="28"/>
+        </w:rPr>
+        <w:t>看一场痛快淋漓的电影、有一个短期的小旅途或者是让自己的胃得到充分的满足等等，让自己的周末充实起来，从而拥有一个好心情，有利于下周的工作能够高效率的完成。</w:t>
       </w:r>
     </w:p>
     <w:p>
@@ -197,36 +230,62 @@
           <w:b/>
           <w:sz w:val="28"/>
           <w:szCs w:val="28"/>
-          <w:lang w:val="en-US" w:eastAsia="zh-CN"/>
         </w:rPr>
         <w:t>项目目标</w:t>
       </w:r>
     </w:p>
     <w:p>
       <w:pPr>
-        <w:pStyle w:val="5"/>
-        <w:numPr>
-          <w:numId w:val="0"/>
-        </w:numPr>
-        <w:ind w:leftChars="0" w:firstLine="560" w:firstLineChars="200"/>
-        <w:rPr>
-          <w:b w:val="0"/>
-          <w:bCs/>
-          <w:sz w:val="28"/>
-          <w:szCs w:val="28"/>
-          <w:lang w:val="en-US"/>
-        </w:rPr>
-      </w:pPr>
-      <w:r>
-        <w:rPr>
-          <w:rFonts w:hint="eastAsia"/>
-          <w:b w:val="0"/>
-          <w:bCs/>
-          <w:sz w:val="28"/>
-          <w:szCs w:val="28"/>
-          <w:lang w:val="en-US" w:eastAsia="zh-CN"/>
-        </w:rPr>
-        <w:t>寻求多个评价高收益优异并且食客喜爱的饭店餐厅与之连接，让食客能在app上实现订位点餐预约与评价功能</w:t>
+        <w:ind w:firstLine="560" w:firstLineChars="200"/>
+        <w:rPr>
+          <w:rFonts w:hint="eastAsia" w:asciiTheme="minorEastAsia" w:hAnsiTheme="minorEastAsia" w:eastAsiaTheme="minorEastAsia"/>
+          <w:sz w:val="28"/>
+          <w:szCs w:val="28"/>
+          <w:lang w:val="en-US" w:eastAsia="zh-CN"/>
+        </w:rPr>
+      </w:pPr>
+      <w:r>
+        <w:rPr>
+          <w:rFonts w:hint="eastAsia" w:asciiTheme="minorEastAsia" w:hAnsiTheme="minorEastAsia"/>
+          <w:sz w:val="28"/>
+          <w:szCs w:val="28"/>
+        </w:rPr>
+        <w:t>为想要度过一个有趣</w:t>
+      </w:r>
+      <w:r>
+        <w:rPr>
+          <w:rFonts w:hint="eastAsia" w:asciiTheme="minorEastAsia" w:hAnsiTheme="minorEastAsia"/>
+          <w:sz w:val="28"/>
+          <w:szCs w:val="28"/>
+          <w:lang w:eastAsia="zh-CN"/>
+        </w:rPr>
+        <w:t>、</w:t>
+      </w:r>
+      <w:r>
+        <w:rPr>
+          <w:rFonts w:hint="eastAsia" w:asciiTheme="minorEastAsia" w:hAnsiTheme="minorEastAsia"/>
+          <w:sz w:val="28"/>
+          <w:szCs w:val="28"/>
+          <w:lang w:val="en-US" w:eastAsia="zh-CN"/>
+        </w:rPr>
+        <w:t>有意义</w:t>
+      </w:r>
+      <w:r>
+        <w:rPr>
+          <w:rFonts w:hint="eastAsia" w:asciiTheme="minorEastAsia" w:hAnsiTheme="minorEastAsia"/>
+          <w:sz w:val="28"/>
+          <w:szCs w:val="28"/>
+        </w:rPr>
+        <w:t>的周末的各类人群提供灵感</w:t>
+      </w:r>
+      <w:r>
+        <w:rPr>
+          <w:rFonts w:hint="eastAsia" w:asciiTheme="minorEastAsia" w:hAnsiTheme="minorEastAsia"/>
+          <w:sz w:val="28"/>
+          <w:szCs w:val="28"/>
+          <w:lang w:eastAsia="zh-CN"/>
+        </w:rPr>
+        <w:t>。</w:t>
       </w:r>
     </w:p>
     <w:p>
@@ -257,52 +316,149 @@
       <w:pPr>
         <w:pStyle w:val="5"/>
         <w:numPr>
-          <w:numId w:val="0"/>
+          <w:ilvl w:val="1"/>
+          <w:numId w:val="1"/>
         </w:numPr>
-        <w:ind w:leftChars="0"/>
-        <w:rPr>
-          <w:rFonts w:hint="eastAsia"/>
-          <w:b w:val="0"/>
-          <w:bCs/>
-          <w:sz w:val="28"/>
-          <w:szCs w:val="28"/>
-        </w:rPr>
-      </w:pPr>
-      <w:r>
-        <w:rPr>
-          <w:rFonts w:hint="eastAsia"/>
-          <w:b w:val="0"/>
-          <w:bCs/>
-          <w:sz w:val="28"/>
-          <w:szCs w:val="28"/>
-        </w:rPr>
-        <w:t>（1）餐厅经营者</w:t>
+        <w:ind w:firstLineChars="0"/>
+        <w:rPr>
+          <w:sz w:val="28"/>
+          <w:szCs w:val="28"/>
+        </w:rPr>
+      </w:pPr>
+      <w:r>
+        <w:rPr>
+          <w:rFonts w:hint="eastAsia"/>
+          <w:sz w:val="28"/>
+          <w:szCs w:val="28"/>
+          <w:lang w:val="en-US" w:eastAsia="zh-CN"/>
+        </w:rPr>
+        <w:t>首页推荐功能:在首页推荐各种好吃好玩的地方，以及一些热映电影，比较综合</w:t>
       </w:r>
     </w:p>
     <w:p>
       <w:pPr>
         <w:pStyle w:val="5"/>
         <w:numPr>
-          <w:numId w:val="0"/>
+          <w:ilvl w:val="1"/>
+          <w:numId w:val="1"/>
         </w:numPr>
-        <w:ind w:leftChars="0"/>
-        <w:rPr>
-          <w:rFonts w:hint="eastAsia"/>
-          <w:b w:val="0"/>
-          <w:bCs/>
-          <w:sz w:val="28"/>
-          <w:szCs w:val="28"/>
-        </w:rPr>
-      </w:pPr>
-      <w:r>
-        <w:rPr>
-          <w:rFonts w:hint="eastAsia"/>
-          <w:b w:val="0"/>
-          <w:bCs/>
-          <w:sz w:val="28"/>
-          <w:szCs w:val="28"/>
-        </w:rPr>
-        <w:t>（2）就餐者（简称食客）</w:t>
+        <w:ind w:firstLineChars="0"/>
+        <w:rPr>
+          <w:sz w:val="28"/>
+          <w:szCs w:val="28"/>
+        </w:rPr>
+      </w:pPr>
+      <w:r>
+        <w:rPr>
+          <w:rFonts w:hint="eastAsia"/>
+          <w:sz w:val="28"/>
+          <w:szCs w:val="28"/>
+          <w:lang w:val="en-US" w:eastAsia="zh-CN"/>
+        </w:rPr>
+        <w:t>旅游计划推荐：有短期的旅游计划推荐功能</w:t>
+      </w:r>
+    </w:p>
+    <w:p>
+      <w:pPr>
+        <w:pStyle w:val="5"/>
+        <w:numPr>
+          <w:ilvl w:val="1"/>
+          <w:numId w:val="1"/>
+        </w:numPr>
+        <w:ind w:firstLineChars="0"/>
+        <w:rPr>
+          <w:sz w:val="28"/>
+          <w:szCs w:val="28"/>
+        </w:rPr>
+      </w:pPr>
+      <w:r>
+        <w:rPr>
+          <w:rFonts w:hint="eastAsia"/>
+          <w:sz w:val="28"/>
+          <w:szCs w:val="28"/>
+          <w:lang w:val="en-US" w:eastAsia="zh-CN"/>
+        </w:rPr>
+        <w:t>制定日程功能：用户可以制定自己的周末计划</w:t>
+      </w:r>
+    </w:p>
+    <w:p>
+      <w:pPr>
+        <w:pStyle w:val="5"/>
+        <w:numPr>
+          <w:ilvl w:val="1"/>
+          <w:numId w:val="1"/>
+        </w:numPr>
+        <w:ind w:firstLineChars="0"/>
+        <w:rPr>
+          <w:sz w:val="28"/>
+          <w:szCs w:val="28"/>
+        </w:rPr>
+      </w:pPr>
+      <w:r>
+        <w:rPr>
+          <w:rFonts w:hint="eastAsia"/>
+          <w:sz w:val="28"/>
+          <w:szCs w:val="28"/>
+          <w:lang w:val="en-US" w:eastAsia="zh-CN"/>
+        </w:rPr>
+        <w:t>评论分享功能：用户可以进行评论，以及发表自己的东西</w:t>
+      </w:r>
+    </w:p>
+    <w:p>
+      <w:pPr>
+        <w:pStyle w:val="5"/>
+        <w:numPr>
+          <w:ilvl w:val="1"/>
+          <w:numId w:val="1"/>
+        </w:numPr>
+        <w:ind w:firstLineChars="0"/>
+        <w:rPr>
+          <w:sz w:val="28"/>
+          <w:szCs w:val="28"/>
+        </w:rPr>
+      </w:pPr>
+      <w:r>
+        <w:rPr>
+          <w:rFonts w:hint="eastAsia"/>
+          <w:sz w:val="28"/>
+          <w:szCs w:val="28"/>
+          <w:lang w:val="en-US" w:eastAsia="zh-CN"/>
+        </w:rPr>
+        <w:t>图片上传功能：用</w:t>
+      </w:r>
+      <w:bookmarkStart w:id="0" w:name="_GoBack"/>
+      <w:bookmarkEnd w:id="0"/>
+      <w:r>
+        <w:rPr>
+          <w:rFonts w:hint="eastAsia"/>
+          <w:sz w:val="28"/>
+          <w:szCs w:val="28"/>
+          <w:lang w:val="en-US" w:eastAsia="zh-CN"/>
+        </w:rPr>
+        <w:t>户不仅可以发表文字，也可以上传图片</w:t>
+      </w:r>
+    </w:p>
+    <w:p>
+      <w:pPr>
+        <w:pStyle w:val="5"/>
+        <w:numPr>
+          <w:ilvl w:val="1"/>
+          <w:numId w:val="1"/>
+        </w:numPr>
+        <w:ind w:firstLineChars="0"/>
+        <w:rPr>
+          <w:sz w:val="28"/>
+          <w:szCs w:val="28"/>
+        </w:rPr>
+      </w:pPr>
+      <w:r>
+        <w:rPr>
+          <w:rFonts w:hint="eastAsia"/>
+          <w:sz w:val="28"/>
+          <w:szCs w:val="28"/>
+          <w:lang w:val="en-US" w:eastAsia="zh-CN"/>
+        </w:rPr>
+        <w:t>点赞收藏关注功能：用户可以对自己喜欢的东西进行点赞与收藏</w:t>
       </w:r>
     </w:p>
     <w:p>
@@ -331,6 +487,326 @@
     </w:p>
     <w:p>
       <w:pPr>
+        <w:ind w:left="420" w:leftChars="200"/>
+        <w:rPr>
+          <w:rFonts w:hint="eastAsia"/>
+          <w:sz w:val="28"/>
+          <w:szCs w:val="28"/>
+        </w:rPr>
+      </w:pPr>
+      <w:r>
+        <w:rPr>
+          <w:rFonts w:hint="eastAsia"/>
+          <w:sz w:val="28"/>
+          <w:szCs w:val="28"/>
+        </w:rPr>
+        <w:t>201</w:t>
+      </w:r>
+      <w:r>
+        <w:rPr>
+          <w:rFonts w:hint="eastAsia"/>
+          <w:sz w:val="28"/>
+          <w:szCs w:val="28"/>
+          <w:lang w:val="en-US" w:eastAsia="zh-CN"/>
+        </w:rPr>
+        <w:t>9</w:t>
+      </w:r>
+      <w:r>
+        <w:rPr>
+          <w:rFonts w:hint="eastAsia"/>
+          <w:sz w:val="28"/>
+          <w:szCs w:val="28"/>
+        </w:rPr>
+        <w:t>．</w:t>
+      </w:r>
+      <w:r>
+        <w:rPr>
+          <w:rFonts w:hint="eastAsia"/>
+          <w:sz w:val="28"/>
+          <w:szCs w:val="28"/>
+          <w:lang w:val="en-US" w:eastAsia="zh-CN"/>
+        </w:rPr>
+        <w:t>3</w:t>
+      </w:r>
+      <w:r>
+        <w:rPr>
+          <w:rFonts w:hint="eastAsia"/>
+          <w:sz w:val="28"/>
+          <w:szCs w:val="28"/>
+        </w:rPr>
+        <w:t>月:组建核心团队和合作模式、确定产品定位和第一版产品范围；</w:t>
+      </w:r>
+    </w:p>
+    <w:p>
+      <w:pPr>
+        <w:ind w:firstLine="420"/>
+        <w:rPr>
+          <w:sz w:val="28"/>
+          <w:szCs w:val="28"/>
+        </w:rPr>
+      </w:pPr>
+      <w:r>
+        <w:rPr>
+          <w:rFonts w:hint="eastAsia"/>
+          <w:sz w:val="28"/>
+          <w:szCs w:val="28"/>
+        </w:rPr>
+        <w:t>201</w:t>
+      </w:r>
+      <w:r>
+        <w:rPr>
+          <w:rFonts w:hint="eastAsia"/>
+          <w:sz w:val="28"/>
+          <w:szCs w:val="28"/>
+          <w:lang w:val="en-US" w:eastAsia="zh-CN"/>
+        </w:rPr>
+        <w:t>9</w:t>
+      </w:r>
+      <w:r>
+        <w:rPr>
+          <w:rFonts w:hint="eastAsia"/>
+          <w:sz w:val="28"/>
+          <w:szCs w:val="28"/>
+        </w:rPr>
+        <w:t>．</w:t>
+      </w:r>
+      <w:r>
+        <w:rPr>
+          <w:rFonts w:hint="eastAsia"/>
+          <w:sz w:val="28"/>
+          <w:szCs w:val="28"/>
+          <w:lang w:val="en-US" w:eastAsia="zh-CN"/>
+        </w:rPr>
+        <w:t>4</w:t>
+      </w:r>
+      <w:r>
+        <w:rPr>
+          <w:rFonts w:hint="eastAsia"/>
+          <w:sz w:val="28"/>
+          <w:szCs w:val="28"/>
+        </w:rPr>
+        <w:t>月：</w:t>
+      </w:r>
+      <w:r>
+        <w:rPr>
+          <w:rFonts w:hint="eastAsia"/>
+          <w:sz w:val="28"/>
+          <w:szCs w:val="28"/>
+          <w:lang w:val="en-US" w:eastAsia="zh-CN"/>
+        </w:rPr>
+        <w:t>进行</w:t>
+      </w:r>
+      <w:r>
+        <w:rPr>
+          <w:rFonts w:hint="eastAsia"/>
+          <w:sz w:val="28"/>
+          <w:szCs w:val="28"/>
+        </w:rPr>
+        <w:t>产品的需求细化、产品设计细化；</w:t>
+      </w:r>
+      <w:r>
+        <w:rPr>
+          <w:sz w:val="28"/>
+          <w:szCs w:val="28"/>
+        </w:rPr>
+        <w:t xml:space="preserve"> </w:t>
+      </w:r>
+    </w:p>
+    <w:p>
+      <w:pPr>
+        <w:ind w:left="420" w:leftChars="200"/>
+        <w:rPr>
+          <w:sz w:val="28"/>
+          <w:szCs w:val="28"/>
+        </w:rPr>
+      </w:pPr>
+      <w:r>
+        <w:rPr>
+          <w:rFonts w:hint="eastAsia"/>
+          <w:sz w:val="28"/>
+          <w:szCs w:val="28"/>
+        </w:rPr>
+        <w:t>201</w:t>
+      </w:r>
+      <w:r>
+        <w:rPr>
+          <w:rFonts w:hint="eastAsia"/>
+          <w:sz w:val="28"/>
+          <w:szCs w:val="28"/>
+          <w:lang w:val="en-US" w:eastAsia="zh-CN"/>
+        </w:rPr>
+        <w:t>9</w:t>
+      </w:r>
+      <w:r>
+        <w:rPr>
+          <w:rFonts w:hint="eastAsia"/>
+          <w:sz w:val="28"/>
+          <w:szCs w:val="28"/>
+        </w:rPr>
+        <w:t>．</w:t>
+      </w:r>
+      <w:r>
+        <w:rPr>
+          <w:rFonts w:hint="eastAsia"/>
+          <w:sz w:val="28"/>
+          <w:szCs w:val="28"/>
+          <w:lang w:val="en-US" w:eastAsia="zh-CN"/>
+        </w:rPr>
+        <w:t>5</w:t>
+      </w:r>
+      <w:r>
+        <w:rPr>
+          <w:sz w:val="28"/>
+          <w:szCs w:val="28"/>
+        </w:rPr>
+        <w:t>—</w:t>
+      </w:r>
+      <w:r>
+        <w:rPr>
+          <w:rFonts w:hint="eastAsia"/>
+          <w:sz w:val="28"/>
+          <w:szCs w:val="28"/>
+          <w:lang w:val="en-US" w:eastAsia="zh-CN"/>
+        </w:rPr>
+        <w:t>6</w:t>
+      </w:r>
+      <w:r>
+        <w:rPr>
+          <w:rFonts w:hint="eastAsia"/>
+          <w:sz w:val="28"/>
+          <w:szCs w:val="28"/>
+        </w:rPr>
+        <w:t>月：组建</w:t>
+      </w:r>
+      <w:r>
+        <w:rPr>
+          <w:rFonts w:hint="eastAsia"/>
+          <w:sz w:val="28"/>
+          <w:szCs w:val="28"/>
+          <w:lang w:val="en-US" w:eastAsia="zh-CN"/>
+        </w:rPr>
+        <w:t>APP</w:t>
+      </w:r>
+      <w:r>
+        <w:rPr>
+          <w:rFonts w:hint="eastAsia"/>
+          <w:sz w:val="28"/>
+          <w:szCs w:val="28"/>
+        </w:rPr>
+        <w:t>建设团队，进入建设期；</w:t>
+      </w:r>
+    </w:p>
+    <w:p>
+      <w:pPr>
+        <w:ind w:left="420" w:leftChars="200"/>
+        <w:rPr>
+          <w:sz w:val="28"/>
+          <w:szCs w:val="28"/>
+        </w:rPr>
+      </w:pPr>
+      <w:r>
+        <w:rPr>
+          <w:rFonts w:hint="eastAsia"/>
+          <w:sz w:val="28"/>
+          <w:szCs w:val="28"/>
+        </w:rPr>
+        <w:t>201</w:t>
+      </w:r>
+      <w:r>
+        <w:rPr>
+          <w:rFonts w:hint="eastAsia"/>
+          <w:sz w:val="28"/>
+          <w:szCs w:val="28"/>
+          <w:lang w:val="en-US" w:eastAsia="zh-CN"/>
+        </w:rPr>
+        <w:t>9</w:t>
+      </w:r>
+      <w:r>
+        <w:rPr>
+          <w:rFonts w:hint="eastAsia"/>
+          <w:sz w:val="28"/>
+          <w:szCs w:val="28"/>
+        </w:rPr>
+        <w:t>．</w:t>
+      </w:r>
+      <w:r>
+        <w:rPr>
+          <w:rFonts w:hint="eastAsia"/>
+          <w:sz w:val="28"/>
+          <w:szCs w:val="28"/>
+          <w:lang w:val="en-US" w:eastAsia="zh-CN"/>
+        </w:rPr>
+        <w:t>7</w:t>
+      </w:r>
+      <w:r>
+        <w:rPr>
+          <w:rFonts w:hint="eastAsia"/>
+          <w:sz w:val="28"/>
+          <w:szCs w:val="28"/>
+        </w:rPr>
+        <w:t>-</w:t>
+      </w:r>
+      <w:r>
+        <w:rPr>
+          <w:rFonts w:hint="eastAsia"/>
+          <w:sz w:val="28"/>
+          <w:szCs w:val="28"/>
+          <w:lang w:val="en-US" w:eastAsia="zh-CN"/>
+        </w:rPr>
+        <w:t>9</w:t>
+      </w:r>
+      <w:r>
+        <w:rPr>
+          <w:rFonts w:hint="eastAsia"/>
+          <w:sz w:val="28"/>
+          <w:szCs w:val="28"/>
+        </w:rPr>
+        <w:t>月：产品进入贝塔测试阶段（吸引尽可能广泛的商家和</w:t>
+      </w:r>
+      <w:r>
+        <w:rPr>
+          <w:rFonts w:hint="eastAsia"/>
+          <w:sz w:val="28"/>
+          <w:szCs w:val="28"/>
+          <w:lang w:val="en-US" w:eastAsia="zh-CN"/>
+        </w:rPr>
+        <w:t>客户</w:t>
+      </w:r>
+      <w:r>
+        <w:rPr>
+          <w:rFonts w:hint="eastAsia"/>
+          <w:sz w:val="28"/>
+          <w:szCs w:val="28"/>
+        </w:rPr>
+        <w:t>进行测试）；</w:t>
+      </w:r>
+    </w:p>
+    <w:p>
+      <w:pPr>
+        <w:pStyle w:val="5"/>
+        <w:numPr>
+          <w:ilvl w:val="0"/>
+          <w:numId w:val="1"/>
+        </w:numPr>
+        <w:ind w:firstLineChars="0"/>
+        <w:rPr>
+          <w:b/>
+          <w:sz w:val="28"/>
+          <w:szCs w:val="28"/>
+        </w:rPr>
+      </w:pPr>
+      <w:r>
+        <w:rPr>
+          <w:rFonts w:hint="eastAsia"/>
+          <w:b/>
+          <w:sz w:val="28"/>
+          <w:szCs w:val="28"/>
+        </w:rPr>
+        <w:t xml:space="preserve">交付成果 </w:t>
+      </w:r>
+    </w:p>
+    <w:p>
+      <w:pPr>
         <w:pStyle w:val="5"/>
         <w:numPr>
           <w:ilvl w:val="1"/>
@@ -348,41 +824,7 @@
           <w:sz w:val="28"/>
           <w:szCs w:val="28"/>
         </w:rPr>
-        <w:t>201</w:t>
-      </w:r>
-      <w:r>
-        <w:rPr>
-          <w:rFonts w:hint="eastAsia"/>
-          <w:sz w:val="28"/>
-          <w:szCs w:val="28"/>
-          <w:lang w:val="en-US" w:eastAsia="zh-CN"/>
-        </w:rPr>
-        <w:t>8</w:t>
-      </w:r>
-      <w:r>
-        <w:rPr>
-          <w:rFonts w:hint="eastAsia"/>
-          <w:sz w:val="28"/>
-          <w:szCs w:val="28"/>
-        </w:rPr>
-        <w:t>．</w:t>
-      </w:r>
-      <w:r>
-        <w:rPr>
-          <w:rFonts w:hint="eastAsia"/>
-          <w:sz w:val="28"/>
-          <w:szCs w:val="28"/>
-          <w:lang w:val="en-US" w:eastAsia="zh-CN"/>
-        </w:rPr>
-        <w:t>11</w:t>
-      </w:r>
-      <w:r>
-        <w:rPr>
-          <w:rFonts w:hint="eastAsia"/>
-          <w:sz w:val="28"/>
-          <w:szCs w:val="28"/>
-        </w:rPr>
-        <w:t>月:组建核心团队和合作模式、确定产品定位和第一版产品范围；</w:t>
+        <w:t>完全实现需求的可运行程序及源代码；</w:t>
       </w:r>
     </w:p>
     <w:p>
@@ -404,48 +846,7 @@
           <w:sz w:val="28"/>
           <w:szCs w:val="28"/>
         </w:rPr>
-        <w:t>201</w:t>
-      </w:r>
-      <w:r>
-        <w:rPr>
-          <w:rFonts w:hint="eastAsia"/>
-          <w:sz w:val="28"/>
-          <w:szCs w:val="28"/>
-          <w:lang w:val="en-US" w:eastAsia="zh-CN"/>
-        </w:rPr>
-        <w:t>8</w:t>
-      </w:r>
-      <w:r>
-        <w:rPr>
-          <w:rFonts w:hint="eastAsia"/>
-          <w:sz w:val="28"/>
-          <w:szCs w:val="28"/>
-        </w:rPr>
-        <w:t>．</w:t>
-      </w:r>
-      <w:r>
-        <w:rPr>
-          <w:rFonts w:hint="eastAsia"/>
-          <w:sz w:val="28"/>
-          <w:szCs w:val="28"/>
-          <w:lang w:val="en-US" w:eastAsia="zh-CN"/>
-        </w:rPr>
-        <w:t>12</w:t>
-      </w:r>
-      <w:r>
-        <w:rPr>
-          <w:rFonts w:hint="eastAsia"/>
-          <w:sz w:val="28"/>
-          <w:szCs w:val="28"/>
-        </w:rPr>
-        <w:t>月：产品的需求细化、产品设计细化；</w:t>
-      </w:r>
-      <w:r>
-        <w:rPr>
-          <w:sz w:val="28"/>
-          <w:szCs w:val="28"/>
-        </w:rPr>
-        <w:t xml:space="preserve"> </w:t>
+        <w:t>主要技术文档：需求说明、产品说明、设计文档、测试报告；</w:t>
       </w:r>
     </w:p>
     <w:p>
@@ -467,197 +868,7 @@
           <w:sz w:val="28"/>
           <w:szCs w:val="28"/>
         </w:rPr>
-        <w:t>201</w:t>
-      </w:r>
-      <w:r>
-        <w:rPr>
-          <w:rFonts w:hint="eastAsia"/>
-          <w:sz w:val="28"/>
-          <w:szCs w:val="28"/>
-          <w:lang w:val="en-US" w:eastAsia="zh-CN"/>
-        </w:rPr>
-        <w:t>8</w:t>
-      </w:r>
-      <w:r>
-        <w:rPr>
-          <w:rFonts w:hint="eastAsia"/>
-          <w:sz w:val="28"/>
-          <w:szCs w:val="28"/>
-        </w:rPr>
-        <w:t>．1</w:t>
-      </w:r>
-      <w:r>
-        <w:rPr>
-          <w:rFonts w:hint="eastAsia"/>
-          <w:sz w:val="28"/>
-          <w:szCs w:val="28"/>
-          <w:lang w:val="en-US" w:eastAsia="zh-CN"/>
-        </w:rPr>
-        <w:t>2</w:t>
-      </w:r>
-      <w:r>
-        <w:rPr>
-          <w:sz w:val="28"/>
-          <w:szCs w:val="28"/>
-        </w:rPr>
-        <w:t>—</w:t>
-      </w:r>
-      <w:r>
-        <w:rPr>
-          <w:rFonts w:hint="eastAsia"/>
-          <w:sz w:val="28"/>
-          <w:szCs w:val="28"/>
-          <w:lang w:val="en-US" w:eastAsia="zh-CN"/>
-        </w:rPr>
-        <w:t>2019.</w:t>
-      </w:r>
-      <w:r>
-        <w:rPr>
-          <w:rFonts w:hint="eastAsia"/>
-          <w:sz w:val="28"/>
-          <w:szCs w:val="28"/>
-        </w:rPr>
-        <w:t>1月：组建网站建设团队，进入建设期；</w:t>
-      </w:r>
-    </w:p>
-    <w:p>
-      <w:pPr>
-        <w:pStyle w:val="5"/>
-        <w:numPr>
-          <w:ilvl w:val="1"/>
-          <w:numId w:val="1"/>
-        </w:numPr>
-        <w:ind w:firstLineChars="0"/>
-        <w:rPr>
-          <w:b/>
-          <w:sz w:val="28"/>
-          <w:szCs w:val="28"/>
-        </w:rPr>
-      </w:pPr>
-      <w:r>
-        <w:rPr>
-          <w:rFonts w:hint="eastAsia"/>
-          <w:sz w:val="28"/>
-          <w:szCs w:val="28"/>
-        </w:rPr>
-        <w:t>201</w:t>
-      </w:r>
-      <w:r>
-        <w:rPr>
-          <w:rFonts w:hint="eastAsia"/>
-          <w:sz w:val="28"/>
-          <w:szCs w:val="28"/>
-          <w:lang w:val="en-US" w:eastAsia="zh-CN"/>
-        </w:rPr>
-        <w:t>9</w:t>
-      </w:r>
-      <w:r>
-        <w:rPr>
-          <w:rFonts w:hint="eastAsia"/>
-          <w:sz w:val="28"/>
-          <w:szCs w:val="28"/>
-        </w:rPr>
-        <w:t>．1-3月：产品进入贝塔测试阶段（吸引尽可能广泛的商家和学生进行测试）；</w:t>
-      </w:r>
-    </w:p>
-    <w:p>
-      <w:pPr>
-        <w:pStyle w:val="5"/>
-        <w:numPr>
-          <w:ilvl w:val="0"/>
-          <w:numId w:val="1"/>
-        </w:numPr>
-        <w:ind w:firstLineChars="0"/>
-        <w:rPr>
-          <w:b/>
-          <w:sz w:val="28"/>
-          <w:szCs w:val="28"/>
-        </w:rPr>
-      </w:pPr>
-      <w:r>
-        <w:rPr>
-          <w:rFonts w:hint="eastAsia"/>
-          <w:b/>
-          <w:sz w:val="28"/>
-          <w:szCs w:val="28"/>
-        </w:rPr>
-        <w:t xml:space="preserve">交付成果 </w:t>
-      </w:r>
-    </w:p>
-    <w:p>
-      <w:pPr>
-        <w:pStyle w:val="5"/>
-        <w:numPr>
-          <w:ilvl w:val="1"/>
-          <w:numId w:val="1"/>
-        </w:numPr>
-        <w:ind w:firstLineChars="0"/>
-        <w:rPr>
-          <w:sz w:val="28"/>
-          <w:szCs w:val="28"/>
-        </w:rPr>
-      </w:pPr>
-      <w:r>
-        <w:rPr>
-          <w:rFonts w:hint="eastAsia"/>
-          <w:sz w:val="28"/>
-          <w:szCs w:val="28"/>
-        </w:rPr>
-        <w:t>完全实现需求的可运行程序及源代码；</w:t>
-      </w:r>
-    </w:p>
-    <w:p>
-      <w:pPr>
-        <w:pStyle w:val="5"/>
-        <w:numPr>
-          <w:ilvl w:val="1"/>
-          <w:numId w:val="1"/>
-        </w:numPr>
-        <w:ind w:firstLineChars="0"/>
-        <w:rPr>
-          <w:sz w:val="28"/>
-          <w:szCs w:val="28"/>
-        </w:rPr>
-      </w:pPr>
-      <w:r>
-        <w:rPr>
-          <w:rFonts w:hint="eastAsia"/>
-          <w:sz w:val="28"/>
-          <w:szCs w:val="28"/>
-        </w:rPr>
-        <w:t>主要技术文档：需求说明、产品说明、设计文档、测试报告；</w:t>
-      </w:r>
-    </w:p>
-    <w:p>
-      <w:pPr>
-        <w:pStyle w:val="5"/>
-        <w:numPr>
-          <w:ilvl w:val="1"/>
-          <w:numId w:val="1"/>
-        </w:numPr>
-        <w:ind w:firstLineChars="0"/>
-        <w:rPr>
-          <w:sz w:val="28"/>
-          <w:szCs w:val="28"/>
-        </w:rPr>
-      </w:pPr>
-      <w:r>
-        <w:rPr>
-          <w:rFonts w:hint="eastAsia"/>
-          <w:sz w:val="28"/>
-          <w:szCs w:val="28"/>
-        </w:rPr>
-        <w:t>主要项目管理文档：项目章程、进度计划、预算文档、人力资源计划、沟通计划、风险登记册、</w:t>
-      </w:r>
-      <w:bookmarkStart w:id="0" w:name="_GoBack"/>
-      <w:bookmarkEnd w:id="0"/>
-      <w:r>
-        <w:rPr>
-          <w:rFonts w:hint="eastAsia"/>
-          <w:sz w:val="28"/>
-          <w:szCs w:val="28"/>
-        </w:rPr>
-        <w:t>、主要变更记录、验收报告；</w:t>
+        <w:t>主要项目管理文档：项目章程、进度计划、预算文档、人力资源计划、沟通计划、风险登记册、采购文件、主要变更记录、验收报告；</w:t>
       </w:r>
     </w:p>
     <w:p>
@@ -955,7 +1166,7 @@
     <w:lsdException w:uiPriority="99" w:name="HTML Sample"/>
     <w:lsdException w:uiPriority="99" w:name="HTML Typewriter"/>
     <w:lsdException w:uiPriority="99" w:name="HTML Variable"/>
-    <w:lsdException w:uiPriority="99" w:name="Normal Table"/>
+    <w:lsdException w:qFormat="1" w:uiPriority="99" w:name="Normal Table"/>
     <w:lsdException w:uiPriority="99" w:name="annotation subject"/>
     <w:lsdException w:uiPriority="99" w:name="Table Simple 1"/>
     <w:lsdException w:uiPriority="99" w:name="Table Simple 2"/>
@@ -1128,6 +1339,7 @@
     <w:name w:val="Normal Table"/>
     <w:semiHidden/>
     <w:unhideWhenUsed/>
+    <w:qFormat/>
     <w:uiPriority w:val="99"/>
     <w:tblPr>
       <w:tblLayout w:type="fixed"/>
